--- a/Submission/Additional_File_3.docx
+++ b/Submission/Additional_File_3.docx
@@ -8,7 +8,14 @@
         <w:bidi w:val="0"/>
         <w:spacing w:lineRule="auto" w:line="480"/>
         <w:jc w:val="left"/>
-        <w:rPr/>
+        <w:rPr>
+          <w:rFonts w:eastAsia="Wingdings"/>
+          <w:b/>
+          <w:b/>
+          <w:bCs/>
+          <w:color w:val="000000"/>
+          <w:highlight w:val="white"/>
+        </w:rPr>
       </w:pPr>
       <w:r>
         <w:rPr>
@@ -37,7 +44,6 @@
           <w:bottom w:w="57" w:type="dxa"/>
           <w:right w:w="0" w:type="dxa"/>
         </w:tblCellMar>
-        <w:tblLook w:noVBand="0" w:val="0000" w:noHBand="0" w:lastColumn="0" w:firstColumn="0" w:lastRow="0" w:firstRow="0"/>
       </w:tblPr>
       <w:tblGrid>
         <w:gridCol w:w="1309"/>
@@ -64,7 +70,7 @@
             <w:pPr>
               <w:pStyle w:val="Standard"/>
               <w:spacing w:lineRule="auto" w:line="240"/>
-              <w:ind w:hanging="0"/>
+              <w:ind w:left="0" w:right="0" w:hanging="0"/>
               <w:jc w:val="left"/>
               <w:rPr/>
             </w:pPr>
@@ -89,9 +95,13 @@
             <w:pPr>
               <w:pStyle w:val="Standard"/>
               <w:spacing w:lineRule="auto" w:line="240"/>
-              <w:ind w:hanging="0"/>
+              <w:ind w:left="0" w:right="0" w:hanging="0"/>
               <w:jc w:val="center"/>
-              <w:rPr/>
+              <w:rPr>
+                <w:color w:val="000000"/>
+                <w:szCs w:val="24"/>
+                <w:lang w:val="en-GB"/>
+              </w:rPr>
             </w:pPr>
             <w:r>
               <w:rPr>
@@ -123,7 +133,7 @@
             <w:pPr>
               <w:pStyle w:val="Standard"/>
               <w:spacing w:lineRule="auto" w:line="240"/>
-              <w:ind w:hanging="0"/>
+              <w:ind w:left="0" w:right="0" w:hanging="0"/>
               <w:jc w:val="left"/>
               <w:rPr/>
             </w:pPr>
@@ -148,9 +158,13 @@
             <w:pPr>
               <w:pStyle w:val="Standard"/>
               <w:spacing w:lineRule="auto" w:line="240"/>
-              <w:ind w:hanging="0"/>
-              <w:jc w:val="right"/>
-              <w:rPr/>
+              <w:ind w:left="0" w:right="0" w:hanging="0"/>
+              <w:jc w:val="right"/>
+              <w:rPr>
+                <w:color w:val="000000"/>
+                <w:szCs w:val="24"/>
+                <w:lang w:val="en-GB"/>
+              </w:rPr>
             </w:pPr>
             <w:r>
               <w:rPr>
@@ -177,9 +191,13 @@
             <w:pPr>
               <w:pStyle w:val="Standard"/>
               <w:spacing w:lineRule="auto" w:line="240"/>
-              <w:ind w:hanging="0"/>
-              <w:jc w:val="right"/>
-              <w:rPr/>
+              <w:ind w:left="0" w:right="0" w:hanging="0"/>
+              <w:jc w:val="right"/>
+              <w:rPr>
+                <w:color w:val="000000"/>
+                <w:szCs w:val="24"/>
+                <w:lang w:val="en-GB"/>
+              </w:rPr>
             </w:pPr>
             <w:r>
               <w:rPr>
@@ -206,9 +224,13 @@
             <w:pPr>
               <w:pStyle w:val="Standard"/>
               <w:spacing w:lineRule="auto" w:line="240"/>
-              <w:ind w:hanging="0"/>
-              <w:jc w:val="right"/>
-              <w:rPr/>
+              <w:ind w:left="0" w:right="0" w:hanging="0"/>
+              <w:jc w:val="right"/>
+              <w:rPr>
+                <w:color w:val="000000"/>
+                <w:szCs w:val="24"/>
+                <w:lang w:val="en-GB"/>
+              </w:rPr>
             </w:pPr>
             <w:r>
               <w:rPr>
@@ -236,9 +258,14 @@
             <w:pPr>
               <w:pStyle w:val="Standard"/>
               <w:spacing w:lineRule="auto" w:line="240"/>
-              <w:ind w:hanging="0"/>
+              <w:ind w:left="0" w:right="0" w:hanging="0"/>
               <w:jc w:val="both"/>
-              <w:rPr/>
+              <w:rPr>
+                <w:color w:val="000000"/>
+                <w:szCs w:val="24"/>
+                <w:highlight w:val="white"/>
+                <w:lang w:val="en-GB"/>
+              </w:rPr>
             </w:pPr>
             <w:r>
               <w:rPr>
@@ -268,46 +295,49 @@
             </w:pPr>
             <w:r>
               <w:rPr/>
-            </w:r>
-          </w:p>
-        </w:tc>
-        <w:tc>
-          <w:tcPr>
-            <w:tcW w:w="2680" w:type="dxa"/>
-            <w:tcBorders/>
-            <w:shd w:fill="auto" w:val="clear"/>
-            <w:vAlign w:val="bottom"/>
-          </w:tcPr>
-          <w:p>
-            <w:pPr>
-              <w:pStyle w:val="TableContents"/>
-              <w:bidi w:val="0"/>
-              <w:spacing w:lineRule="auto" w:line="240" w:before="0" w:after="240"/>
-              <w:jc w:val="right"/>
-              <w:rPr/>
-            </w:pPr>
-            <w:r>
-              <w:rPr/>
-            </w:r>
-          </w:p>
-        </w:tc>
-        <w:tc>
-          <w:tcPr>
-            <w:tcW w:w="2680" w:type="dxa"/>
-            <w:tcBorders/>
-            <w:shd w:fill="auto" w:val="clear"/>
-            <w:vAlign w:val="bottom"/>
-          </w:tcPr>
-          <w:p>
-            <w:pPr>
-              <w:pStyle w:val="TableContents"/>
-              <w:bidi w:val="0"/>
-              <w:spacing w:lineRule="auto" w:line="240" w:before="0" w:after="240"/>
-              <w:jc w:val="right"/>
-              <w:rPr/>
-            </w:pPr>
-            <w:r>
-              <w:rPr/>
+              <w:t>0.16</w:t>
+            </w:r>
+          </w:p>
+        </w:tc>
+        <w:tc>
+          <w:tcPr>
+            <w:tcW w:w="2680" w:type="dxa"/>
+            <w:tcBorders/>
+            <w:shd w:fill="auto" w:val="clear"/>
+            <w:vAlign w:val="bottom"/>
+          </w:tcPr>
+          <w:p>
+            <w:pPr>
+              <w:pStyle w:val="TableContents"/>
+              <w:bidi w:val="0"/>
+              <w:spacing w:lineRule="auto" w:line="240" w:before="0" w:after="240"/>
+              <w:jc w:val="right"/>
+              <w:rPr/>
+            </w:pPr>
+            <w:r>
+              <w:rPr/>
+              <w:t>0.16</w:t>
+            </w:r>
+          </w:p>
+        </w:tc>
+        <w:tc>
+          <w:tcPr>
+            <w:tcW w:w="2680" w:type="dxa"/>
+            <w:tcBorders/>
+            <w:shd w:fill="auto" w:val="clear"/>
+            <w:vAlign w:val="bottom"/>
+          </w:tcPr>
+          <w:p>
+            <w:pPr>
+              <w:pStyle w:val="TableContents"/>
+              <w:bidi w:val="0"/>
+              <w:spacing w:lineRule="auto" w:line="240" w:before="0" w:after="240"/>
+              <w:jc w:val="right"/>
+              <w:rPr/>
+            </w:pPr>
+            <w:r>
+              <w:rPr/>
+              <w:t>0.16</w:t>
             </w:r>
           </w:p>
         </w:tc>
@@ -327,9 +357,14 @@
             <w:pPr>
               <w:pStyle w:val="Standard"/>
               <w:spacing w:lineRule="auto" w:line="240"/>
-              <w:ind w:hanging="0"/>
+              <w:ind w:left="0" w:right="0" w:hanging="0"/>
               <w:jc w:val="both"/>
-              <w:rPr/>
+              <w:rPr>
+                <w:color w:val="000000"/>
+                <w:szCs w:val="24"/>
+                <w:highlight w:val="white"/>
+                <w:lang w:val="en-GB"/>
+              </w:rPr>
             </w:pPr>
             <w:r>
               <w:rPr>
@@ -421,9 +456,14 @@
             <w:pPr>
               <w:pStyle w:val="Standard"/>
               <w:spacing w:lineRule="auto" w:line="240"/>
-              <w:ind w:hanging="0"/>
+              <w:ind w:left="0" w:right="0" w:hanging="0"/>
               <w:jc w:val="both"/>
-              <w:rPr/>
+              <w:rPr>
+                <w:color w:val="000000"/>
+                <w:szCs w:val="24"/>
+                <w:highlight w:val="white"/>
+                <w:lang w:val="en-GB"/>
+              </w:rPr>
             </w:pPr>
             <w:r>
               <w:rPr>
@@ -515,9 +555,14 @@
             <w:pPr>
               <w:pStyle w:val="Standard"/>
               <w:spacing w:lineRule="auto" w:line="240"/>
-              <w:ind w:hanging="0"/>
+              <w:ind w:left="0" w:right="0" w:hanging="0"/>
               <w:jc w:val="both"/>
-              <w:rPr/>
+              <w:rPr>
+                <w:color w:val="000000"/>
+                <w:szCs w:val="24"/>
+                <w:highlight w:val="white"/>
+                <w:lang w:val="en-GB"/>
+              </w:rPr>
             </w:pPr>
             <w:r>
               <w:rPr>
@@ -609,9 +654,14 @@
             <w:pPr>
               <w:pStyle w:val="Standard"/>
               <w:spacing w:lineRule="auto" w:line="240"/>
-              <w:ind w:hanging="0"/>
+              <w:ind w:left="0" w:right="0" w:hanging="0"/>
               <w:jc w:val="both"/>
-              <w:rPr/>
+              <w:rPr>
+                <w:color w:val="000000"/>
+                <w:szCs w:val="24"/>
+                <w:highlight w:val="white"/>
+                <w:lang w:val="en-GB"/>
+              </w:rPr>
             </w:pPr>
             <w:r>
               <w:rPr>
@@ -703,9 +753,14 @@
             <w:pPr>
               <w:pStyle w:val="Standard"/>
               <w:spacing w:lineRule="auto" w:line="240"/>
-              <w:ind w:hanging="0"/>
+              <w:ind w:left="0" w:right="0" w:hanging="0"/>
               <w:jc w:val="both"/>
-              <w:rPr/>
+              <w:rPr>
+                <w:color w:val="000000"/>
+                <w:szCs w:val="24"/>
+                <w:highlight w:val="white"/>
+                <w:lang w:val="en-GB"/>
+              </w:rPr>
             </w:pPr>
             <w:r>
               <w:rPr>
@@ -801,9 +856,14 @@
             <w:pPr>
               <w:pStyle w:val="Standard"/>
               <w:spacing w:lineRule="auto" w:line="240"/>
-              <w:ind w:hanging="0"/>
+              <w:ind w:left="0" w:right="0" w:hanging="0"/>
               <w:jc w:val="both"/>
-              <w:rPr/>
+              <w:rPr>
+                <w:color w:val="000000"/>
+                <w:szCs w:val="24"/>
+                <w:highlight w:val="white"/>
+                <w:lang w:val="en-GB"/>
+              </w:rPr>
             </w:pPr>
             <w:r>
               <w:rPr>
@@ -899,7 +959,11 @@
         <w:bidi w:val="0"/>
         <w:spacing w:lineRule="auto" w:line="480"/>
         <w:jc w:val="both"/>
-        <w:rPr/>
+        <w:rPr>
+          <w:rFonts w:eastAsia="Wingdings"/>
+          <w:color w:val="000000"/>
+          <w:highlight w:val="white"/>
+        </w:rPr>
       </w:pPr>
       <w:r>
         <w:rPr>
@@ -945,6 +1009,9 @@
     <w:pPr>
       <w:widowControl/>
       <w:suppressAutoHyphens w:val="true"/>
+      <w:kinsoku w:val="true"/>
+      <w:overflowPunct w:val="true"/>
+      <w:autoSpaceDE w:val="true"/>
       <w:bidi w:val="0"/>
       <w:jc w:val="left"/>
     </w:pPr>
@@ -1021,10 +1088,12 @@
     <w:pPr>
       <w:widowControl/>
       <w:suppressAutoHyphens w:val="true"/>
+      <w:kinsoku w:val="true"/>
       <w:overflowPunct w:val="false"/>
+      <w:autoSpaceDE w:val="true"/>
       <w:bidi w:val="0"/>
       <w:spacing w:before="0" w:after="0"/>
-      <w:ind w:firstLine="720"/>
+      <w:ind w:left="0" w:right="0" w:firstLine="720"/>
       <w:jc w:val="center"/>
       <w:textAlignment w:val="baseline"/>
     </w:pPr>
